--- a/HWA4WeiZhou.docx
+++ b/HWA4WeiZhou.docx
@@ -4,10 +4,7 @@
   <w:body>
     <w:p>
       <w:pPr>
-        <w:spacing w:after="312"/>
-        <w:rPr>
-          <w:rFonts w:hint="eastAsia"/>
-        </w:rPr>
+        <w:spacing w:after="326"/>
       </w:pPr>
       <w:r>
         <w:t>(</w:t>
@@ -37,7 +34,7 @@
           </w:tcPr>
           <w:p>
             <w:pPr>
-              <w:spacing w:after="312"/>
+              <w:spacing w:after="326"/>
             </w:pPr>
             <w:r>
               <w:t>Category</w:t>
@@ -50,7 +47,7 @@
           </w:tcPr>
           <w:p>
             <w:pPr>
-              <w:spacing w:after="312"/>
+              <w:spacing w:after="326"/>
             </w:pPr>
             <w:r>
               <w:t>A</w:t>
@@ -69,7 +66,7 @@
           </w:tcPr>
           <w:p>
             <w:pPr>
-              <w:spacing w:after="312"/>
+              <w:spacing w:after="326"/>
             </w:pPr>
             <w:r>
               <w:rPr>
@@ -87,7 +84,7 @@
           </w:tcPr>
           <w:p>
             <w:pPr>
-              <w:spacing w:after="312"/>
+              <w:spacing w:after="326"/>
             </w:pPr>
             <w:r>
               <w:rPr>
@@ -103,7 +100,7 @@
           </w:tcPr>
           <w:p>
             <w:pPr>
-              <w:spacing w:after="312"/>
+              <w:spacing w:after="326"/>
             </w:pPr>
             <w:r>
               <w:rPr>
@@ -119,7 +116,7 @@
           </w:tcPr>
           <w:p>
             <w:pPr>
-              <w:spacing w:after="312"/>
+              <w:spacing w:after="326"/>
             </w:pPr>
             <w:r>
               <w:rPr>
@@ -137,7 +134,7 @@
           </w:tcPr>
           <w:p>
             <w:pPr>
-              <w:spacing w:after="312"/>
+              <w:spacing w:after="326"/>
             </w:pPr>
             <w:r>
               <w:rPr>
@@ -153,7 +150,7 @@
           </w:tcPr>
           <w:p>
             <w:pPr>
-              <w:spacing w:after="312"/>
+              <w:spacing w:after="326"/>
             </w:pPr>
             <w:r>
               <w:rPr>
@@ -169,7 +166,7 @@
           </w:tcPr>
           <w:p>
             <w:pPr>
-              <w:spacing w:after="312"/>
+              <w:spacing w:after="326"/>
             </w:pPr>
             <w:r>
               <w:rPr>
@@ -187,7 +184,7 @@
           </w:tcPr>
           <w:p>
             <w:pPr>
-              <w:spacing w:after="312"/>
+              <w:spacing w:after="326"/>
             </w:pPr>
             <w:r>
               <w:rPr>
@@ -203,7 +200,7 @@
           </w:tcPr>
           <w:p>
             <w:pPr>
-              <w:spacing w:after="312"/>
+              <w:spacing w:after="326"/>
             </w:pPr>
             <w:r>
               <w:rPr>
@@ -219,7 +216,7 @@
           </w:tcPr>
           <w:p>
             <w:pPr>
-              <w:spacing w:after="312"/>
+              <w:spacing w:after="326"/>
             </w:pPr>
             <w:r>
               <w:rPr>
@@ -237,7 +234,7 @@
           </w:tcPr>
           <w:p>
             <w:pPr>
-              <w:spacing w:after="312"/>
+              <w:spacing w:after="326"/>
             </w:pPr>
             <w:r>
               <w:rPr>
@@ -253,7 +250,7 @@
           </w:tcPr>
           <w:p>
             <w:pPr>
-              <w:spacing w:after="312"/>
+              <w:spacing w:after="326"/>
             </w:pPr>
             <w:r>
               <w:rPr>
@@ -269,7 +266,7 @@
           </w:tcPr>
           <w:p>
             <w:pPr>
-              <w:spacing w:after="312"/>
+              <w:spacing w:after="326"/>
             </w:pPr>
             <w:r>
               <w:rPr>
@@ -287,7 +284,7 @@
           </w:tcPr>
           <w:p>
             <w:pPr>
-              <w:spacing w:after="312"/>
+              <w:spacing w:after="326"/>
             </w:pPr>
             <w:r>
               <w:rPr>
@@ -303,7 +300,7 @@
           </w:tcPr>
           <w:p>
             <w:pPr>
-              <w:spacing w:after="312"/>
+              <w:spacing w:after="326"/>
             </w:pPr>
             <w:r>
               <w:rPr>
@@ -319,7 +316,7 @@
           </w:tcPr>
           <w:p>
             <w:pPr>
-              <w:spacing w:after="312"/>
+              <w:spacing w:after="326"/>
             </w:pPr>
             <w:r>
               <w:rPr>
@@ -327,27 +324,28 @@
               </w:rPr>
               <w:t>58.06</w:t>
             </w:r>
-            <w:bookmarkStart w:id="0" w:name="_GoBack"/>
-            <w:bookmarkEnd w:id="0"/>
           </w:p>
         </w:tc>
       </w:tr>
     </w:tbl>
     <w:p>
       <w:pPr>
-        <w:spacing w:after="312"/>
-        <w:rPr>
-          <w:rFonts w:hint="eastAsia"/>
-        </w:rPr>
+        <w:spacing w:after="326"/>
       </w:pPr>
     </w:p>
     <w:p>
       <w:pPr>
-        <w:spacing w:after="312"/>
+        <w:spacing w:after="326"/>
+      </w:pPr>
+      <w:r>
+        <w:t>(</w:t>
+      </w:r>
+      <w:r>
         <w:rPr>
           <w:rFonts w:hint="eastAsia"/>
         </w:rPr>
-      </w:pPr>
+        <w:t>2) Adaline</w:t>
+      </w:r>
     </w:p>
     <w:tbl>
       <w:tblPr>
@@ -367,7 +365,7 @@
           </w:tcPr>
           <w:p>
             <w:pPr>
-              <w:spacing w:after="312"/>
+              <w:spacing w:after="326"/>
             </w:pPr>
             <w:r>
               <w:t>Category</w:t>
@@ -380,7 +378,7 @@
           </w:tcPr>
           <w:p>
             <w:pPr>
-              <w:spacing w:after="312"/>
+              <w:spacing w:after="326"/>
             </w:pPr>
             <w:r>
               <w:t>A</w:t>
@@ -399,7 +397,7 @@
           </w:tcPr>
           <w:p>
             <w:pPr>
-              <w:spacing w:after="312"/>
+              <w:spacing w:after="326"/>
             </w:pPr>
             <w:r>
               <w:rPr>
@@ -417,7 +415,7 @@
           </w:tcPr>
           <w:p>
             <w:pPr>
-              <w:spacing w:after="312"/>
+              <w:spacing w:after="326"/>
             </w:pPr>
             <w:r>
               <w:rPr>
@@ -433,29 +431,41 @@
           </w:tcPr>
           <w:p>
             <w:pPr>
-              <w:spacing w:after="312"/>
-            </w:pPr>
-          </w:p>
-        </w:tc>
-        <w:tc>
-          <w:tcPr>
-            <w:tcW w:w="2841" w:type="dxa"/>
-          </w:tcPr>
-          <w:p>
-            <w:pPr>
-              <w:spacing w:after="312"/>
-            </w:pPr>
-          </w:p>
-        </w:tc>
-      </w:tr>
-      <w:tr>
-        <w:tc>
-          <w:tcPr>
-            <w:tcW w:w="2840" w:type="dxa"/>
-          </w:tcPr>
-          <w:p>
-            <w:pPr>
-              <w:spacing w:after="312"/>
+              <w:spacing w:after="326"/>
+            </w:pPr>
+            <w:r>
+              <w:rPr>
+                <w:rFonts w:hint="eastAsia"/>
+              </w:rPr>
+              <w:t>54.02</w:t>
+            </w:r>
+          </w:p>
+        </w:tc>
+        <w:tc>
+          <w:tcPr>
+            <w:tcW w:w="2841" w:type="dxa"/>
+          </w:tcPr>
+          <w:p>
+            <w:pPr>
+              <w:spacing w:after="326"/>
+            </w:pPr>
+            <w:r>
+              <w:rPr>
+                <w:rFonts w:hint="eastAsia"/>
+              </w:rPr>
+              <w:t>45.16</w:t>
+            </w:r>
+          </w:p>
+        </w:tc>
+      </w:tr>
+      <w:tr>
+        <w:tc>
+          <w:tcPr>
+            <w:tcW w:w="2840" w:type="dxa"/>
+          </w:tcPr>
+          <w:p>
+            <w:pPr>
+              <w:spacing w:after="326"/>
             </w:pPr>
             <w:r>
               <w:rPr>
@@ -471,29 +481,41 @@
           </w:tcPr>
           <w:p>
             <w:pPr>
-              <w:spacing w:after="312"/>
-            </w:pPr>
-          </w:p>
-        </w:tc>
-        <w:tc>
-          <w:tcPr>
-            <w:tcW w:w="2841" w:type="dxa"/>
-          </w:tcPr>
-          <w:p>
-            <w:pPr>
-              <w:spacing w:after="312"/>
-            </w:pPr>
-          </w:p>
-        </w:tc>
-      </w:tr>
-      <w:tr>
-        <w:tc>
-          <w:tcPr>
-            <w:tcW w:w="2840" w:type="dxa"/>
-          </w:tcPr>
-          <w:p>
-            <w:pPr>
-              <w:spacing w:after="312"/>
+              <w:spacing w:after="326"/>
+            </w:pPr>
+            <w:r>
+              <w:rPr>
+                <w:rFonts w:hint="eastAsia"/>
+              </w:rPr>
+              <w:t>77.78</w:t>
+            </w:r>
+          </w:p>
+        </w:tc>
+        <w:tc>
+          <w:tcPr>
+            <w:tcW w:w="2841" w:type="dxa"/>
+          </w:tcPr>
+          <w:p>
+            <w:pPr>
+              <w:spacing w:after="326"/>
+            </w:pPr>
+            <w:r>
+              <w:rPr>
+                <w:rFonts w:hint="eastAsia"/>
+              </w:rPr>
+              <w:t>26.32</w:t>
+            </w:r>
+          </w:p>
+        </w:tc>
+      </w:tr>
+      <w:tr>
+        <w:tc>
+          <w:tcPr>
+            <w:tcW w:w="2840" w:type="dxa"/>
+          </w:tcPr>
+          <w:p>
+            <w:pPr>
+              <w:spacing w:after="326"/>
             </w:pPr>
             <w:r>
               <w:rPr>
@@ -509,29 +531,43 @@
           </w:tcPr>
           <w:p>
             <w:pPr>
-              <w:spacing w:after="312"/>
-            </w:pPr>
-          </w:p>
-        </w:tc>
-        <w:tc>
-          <w:tcPr>
-            <w:tcW w:w="2841" w:type="dxa"/>
-          </w:tcPr>
-          <w:p>
-            <w:pPr>
-              <w:spacing w:after="312"/>
-            </w:pPr>
-          </w:p>
-        </w:tc>
-      </w:tr>
-      <w:tr>
-        <w:tc>
-          <w:tcPr>
-            <w:tcW w:w="2840" w:type="dxa"/>
-          </w:tcPr>
-          <w:p>
-            <w:pPr>
-              <w:spacing w:after="312"/>
+              <w:spacing w:after="326"/>
+            </w:pPr>
+            <w:r>
+              <w:rPr>
+                <w:rFonts w:hint="eastAsia"/>
+              </w:rPr>
+              <w:t>70.44</w:t>
+            </w:r>
+          </w:p>
+        </w:tc>
+        <w:tc>
+          <w:tcPr>
+            <w:tcW w:w="2841" w:type="dxa"/>
+          </w:tcPr>
+          <w:p>
+            <w:pPr>
+              <w:spacing w:after="326"/>
+            </w:pPr>
+            <w:r>
+              <w:rPr>
+                <w:rFonts w:hint="eastAsia"/>
+              </w:rPr>
+              <w:t>29.15</w:t>
+            </w:r>
+            <w:bookmarkStart w:id="0" w:name="_GoBack"/>
+            <w:bookmarkEnd w:id="0"/>
+          </w:p>
+        </w:tc>
+      </w:tr>
+      <w:tr>
+        <w:tc>
+          <w:tcPr>
+            <w:tcW w:w="2840" w:type="dxa"/>
+          </w:tcPr>
+          <w:p>
+            <w:pPr>
+              <w:spacing w:after="326"/>
             </w:pPr>
             <w:r>
               <w:rPr>
@@ -547,29 +583,41 @@
           </w:tcPr>
           <w:p>
             <w:pPr>
-              <w:spacing w:after="312"/>
-            </w:pPr>
-          </w:p>
-        </w:tc>
-        <w:tc>
-          <w:tcPr>
-            <w:tcW w:w="2841" w:type="dxa"/>
-          </w:tcPr>
-          <w:p>
-            <w:pPr>
-              <w:spacing w:after="312"/>
-            </w:pPr>
-          </w:p>
-        </w:tc>
-      </w:tr>
-      <w:tr>
-        <w:tc>
-          <w:tcPr>
-            <w:tcW w:w="2840" w:type="dxa"/>
-          </w:tcPr>
-          <w:p>
-            <w:pPr>
-              <w:spacing w:after="312"/>
+              <w:spacing w:after="326"/>
+            </w:pPr>
+            <w:r>
+              <w:rPr>
+                <w:rFonts w:hint="eastAsia"/>
+              </w:rPr>
+              <w:t>64.75</w:t>
+            </w:r>
+          </w:p>
+        </w:tc>
+        <w:tc>
+          <w:tcPr>
+            <w:tcW w:w="2841" w:type="dxa"/>
+          </w:tcPr>
+          <w:p>
+            <w:pPr>
+              <w:spacing w:after="326"/>
+            </w:pPr>
+            <w:r>
+              <w:rPr>
+                <w:rFonts w:hint="eastAsia"/>
+              </w:rPr>
+              <w:t>45.24</w:t>
+            </w:r>
+          </w:p>
+        </w:tc>
+      </w:tr>
+      <w:tr>
+        <w:tc>
+          <w:tcPr>
+            <w:tcW w:w="2840" w:type="dxa"/>
+          </w:tcPr>
+          <w:p>
+            <w:pPr>
+              <w:spacing w:after="326"/>
             </w:pPr>
             <w:r>
               <w:rPr>
@@ -585,37 +633,49 @@
           </w:tcPr>
           <w:p>
             <w:pPr>
-              <w:spacing w:after="312"/>
-            </w:pPr>
-          </w:p>
-        </w:tc>
-        <w:tc>
-          <w:tcPr>
-            <w:tcW w:w="2841" w:type="dxa"/>
-          </w:tcPr>
-          <w:p>
-            <w:pPr>
-              <w:spacing w:after="312"/>
-            </w:pPr>
+              <w:spacing w:after="326"/>
+            </w:pPr>
+            <w:r>
+              <w:rPr>
+                <w:rFonts w:hint="eastAsia"/>
+              </w:rPr>
+              <w:t>56.52</w:t>
+            </w:r>
+          </w:p>
+        </w:tc>
+        <w:tc>
+          <w:tcPr>
+            <w:tcW w:w="2841" w:type="dxa"/>
+          </w:tcPr>
+          <w:p>
+            <w:pPr>
+              <w:spacing w:after="326"/>
+            </w:pPr>
+            <w:r>
+              <w:rPr>
+                <w:rFonts w:hint="eastAsia"/>
+              </w:rPr>
+              <w:t>41.94</w:t>
+            </w:r>
           </w:p>
         </w:tc>
       </w:tr>
     </w:tbl>
     <w:p>
       <w:pPr>
-        <w:spacing w:after="312"/>
-        <w:rPr>
-          <w:rFonts w:hint="eastAsia"/>
-        </w:rPr>
+        <w:spacing w:after="326"/>
       </w:pPr>
     </w:p>
     <w:p>
       <w:pPr>
-        <w:spacing w:after="312"/>
+        <w:spacing w:after="326"/>
+      </w:pPr>
+      <w:r>
         <w:rPr>
           <w:rFonts w:hint="eastAsia"/>
         </w:rPr>
-      </w:pPr>
+        <w:t>(3) SVM</w:t>
+      </w:r>
     </w:p>
     <w:tbl>
       <w:tblPr>
@@ -635,7 +695,7 @@
           </w:tcPr>
           <w:p>
             <w:pPr>
-              <w:spacing w:after="312"/>
+              <w:spacing w:after="326"/>
             </w:pPr>
             <w:r>
               <w:t>Category</w:t>
@@ -648,7 +708,7 @@
           </w:tcPr>
           <w:p>
             <w:pPr>
-              <w:spacing w:after="312"/>
+              <w:spacing w:after="326"/>
             </w:pPr>
             <w:r>
               <w:t>A</w:t>
@@ -667,7 +727,7 @@
           </w:tcPr>
           <w:p>
             <w:pPr>
-              <w:spacing w:after="312"/>
+              <w:spacing w:after="326"/>
             </w:pPr>
             <w:r>
               <w:rPr>
@@ -685,7 +745,7 @@
           </w:tcPr>
           <w:p>
             <w:pPr>
-              <w:spacing w:after="312"/>
+              <w:spacing w:after="326"/>
             </w:pPr>
             <w:r>
               <w:rPr>
@@ -701,29 +761,29 @@
           </w:tcPr>
           <w:p>
             <w:pPr>
-              <w:spacing w:after="312"/>
-            </w:pPr>
-          </w:p>
-        </w:tc>
-        <w:tc>
-          <w:tcPr>
-            <w:tcW w:w="2841" w:type="dxa"/>
-          </w:tcPr>
-          <w:p>
-            <w:pPr>
-              <w:spacing w:after="312"/>
-            </w:pPr>
-          </w:p>
-        </w:tc>
-      </w:tr>
-      <w:tr>
-        <w:tc>
-          <w:tcPr>
-            <w:tcW w:w="2840" w:type="dxa"/>
-          </w:tcPr>
-          <w:p>
-            <w:pPr>
-              <w:spacing w:after="312"/>
+              <w:spacing w:after="326"/>
+            </w:pPr>
+          </w:p>
+        </w:tc>
+        <w:tc>
+          <w:tcPr>
+            <w:tcW w:w="2841" w:type="dxa"/>
+          </w:tcPr>
+          <w:p>
+            <w:pPr>
+              <w:spacing w:after="326"/>
+            </w:pPr>
+          </w:p>
+        </w:tc>
+      </w:tr>
+      <w:tr>
+        <w:tc>
+          <w:tcPr>
+            <w:tcW w:w="2840" w:type="dxa"/>
+          </w:tcPr>
+          <w:p>
+            <w:pPr>
+              <w:spacing w:after="326"/>
             </w:pPr>
             <w:r>
               <w:rPr>
@@ -739,29 +799,29 @@
           </w:tcPr>
           <w:p>
             <w:pPr>
-              <w:spacing w:after="312"/>
-            </w:pPr>
-          </w:p>
-        </w:tc>
-        <w:tc>
-          <w:tcPr>
-            <w:tcW w:w="2841" w:type="dxa"/>
-          </w:tcPr>
-          <w:p>
-            <w:pPr>
-              <w:spacing w:after="312"/>
-            </w:pPr>
-          </w:p>
-        </w:tc>
-      </w:tr>
-      <w:tr>
-        <w:tc>
-          <w:tcPr>
-            <w:tcW w:w="2840" w:type="dxa"/>
-          </w:tcPr>
-          <w:p>
-            <w:pPr>
-              <w:spacing w:after="312"/>
+              <w:spacing w:after="326"/>
+            </w:pPr>
+          </w:p>
+        </w:tc>
+        <w:tc>
+          <w:tcPr>
+            <w:tcW w:w="2841" w:type="dxa"/>
+          </w:tcPr>
+          <w:p>
+            <w:pPr>
+              <w:spacing w:after="326"/>
+            </w:pPr>
+          </w:p>
+        </w:tc>
+      </w:tr>
+      <w:tr>
+        <w:tc>
+          <w:tcPr>
+            <w:tcW w:w="2840" w:type="dxa"/>
+          </w:tcPr>
+          <w:p>
+            <w:pPr>
+              <w:spacing w:after="326"/>
             </w:pPr>
             <w:r>
               <w:rPr>
@@ -777,29 +837,29 @@
           </w:tcPr>
           <w:p>
             <w:pPr>
-              <w:spacing w:after="312"/>
-            </w:pPr>
-          </w:p>
-        </w:tc>
-        <w:tc>
-          <w:tcPr>
-            <w:tcW w:w="2841" w:type="dxa"/>
-          </w:tcPr>
-          <w:p>
-            <w:pPr>
-              <w:spacing w:after="312"/>
-            </w:pPr>
-          </w:p>
-        </w:tc>
-      </w:tr>
-      <w:tr>
-        <w:tc>
-          <w:tcPr>
-            <w:tcW w:w="2840" w:type="dxa"/>
-          </w:tcPr>
-          <w:p>
-            <w:pPr>
-              <w:spacing w:after="312"/>
+              <w:spacing w:after="326"/>
+            </w:pPr>
+          </w:p>
+        </w:tc>
+        <w:tc>
+          <w:tcPr>
+            <w:tcW w:w="2841" w:type="dxa"/>
+          </w:tcPr>
+          <w:p>
+            <w:pPr>
+              <w:spacing w:after="326"/>
+            </w:pPr>
+          </w:p>
+        </w:tc>
+      </w:tr>
+      <w:tr>
+        <w:tc>
+          <w:tcPr>
+            <w:tcW w:w="2840" w:type="dxa"/>
+          </w:tcPr>
+          <w:p>
+            <w:pPr>
+              <w:spacing w:after="326"/>
             </w:pPr>
             <w:r>
               <w:rPr>
@@ -815,35 +875,34 @@
           </w:tcPr>
           <w:p>
             <w:pPr>
-              <w:spacing w:after="312"/>
-            </w:pPr>
-          </w:p>
-        </w:tc>
-        <w:tc>
-          <w:tcPr>
-            <w:tcW w:w="2841" w:type="dxa"/>
-          </w:tcPr>
-          <w:p>
-            <w:pPr>
-              <w:spacing w:after="312"/>
-            </w:pPr>
-          </w:p>
-        </w:tc>
-      </w:tr>
-      <w:tr>
-        <w:tc>
-          <w:tcPr>
-            <w:tcW w:w="2840" w:type="dxa"/>
-          </w:tcPr>
-          <w:p>
-            <w:pPr>
-              <w:spacing w:after="312"/>
-            </w:pPr>
-            <w:r>
-              <w:rPr>
-                <w:rFonts w:hint="eastAsia"/>
-              </w:rPr>
-              <w:lastRenderedPageBreak/>
+              <w:spacing w:after="326"/>
+            </w:pPr>
+          </w:p>
+        </w:tc>
+        <w:tc>
+          <w:tcPr>
+            <w:tcW w:w="2841" w:type="dxa"/>
+          </w:tcPr>
+          <w:p>
+            <w:pPr>
+              <w:spacing w:after="326"/>
+            </w:pPr>
+          </w:p>
+        </w:tc>
+      </w:tr>
+      <w:tr>
+        <w:tc>
+          <w:tcPr>
+            <w:tcW w:w="2840" w:type="dxa"/>
+          </w:tcPr>
+          <w:p>
+            <w:pPr>
+              <w:spacing w:after="326"/>
+            </w:pPr>
+            <w:r>
+              <w:rPr>
+                <w:rFonts w:hint="eastAsia"/>
+              </w:rPr>
               <w:t>Leopards</w:t>
             </w:r>
           </w:p>
@@ -854,17 +913,17 @@
           </w:tcPr>
           <w:p>
             <w:pPr>
-              <w:spacing w:after="312"/>
-            </w:pPr>
-          </w:p>
-        </w:tc>
-        <w:tc>
-          <w:tcPr>
-            <w:tcW w:w="2841" w:type="dxa"/>
-          </w:tcPr>
-          <w:p>
-            <w:pPr>
-              <w:spacing w:after="312"/>
+              <w:spacing w:after="326"/>
+            </w:pPr>
+          </w:p>
+        </w:tc>
+        <w:tc>
+          <w:tcPr>
+            <w:tcW w:w="2841" w:type="dxa"/>
+          </w:tcPr>
+          <w:p>
+            <w:pPr>
+              <w:spacing w:after="326"/>
             </w:pPr>
           </w:p>
         </w:tc>
@@ -872,19 +931,19 @@
     </w:tbl>
     <w:p>
       <w:pPr>
-        <w:spacing w:after="312"/>
-        <w:rPr>
-          <w:rFonts w:hint="eastAsia"/>
-        </w:rPr>
+        <w:spacing w:after="326"/>
       </w:pPr>
     </w:p>
     <w:p>
       <w:pPr>
-        <w:spacing w:after="312"/>
+        <w:spacing w:after="326"/>
+      </w:pPr>
+      <w:r>
         <w:rPr>
           <w:rFonts w:hint="eastAsia"/>
         </w:rPr>
-      </w:pPr>
+        <w:t>(4) Kernel SVM</w:t>
+      </w:r>
     </w:p>
     <w:tbl>
       <w:tblPr>
@@ -904,7 +963,7 @@
           </w:tcPr>
           <w:p>
             <w:pPr>
-              <w:spacing w:after="312"/>
+              <w:spacing w:after="326"/>
             </w:pPr>
             <w:r>
               <w:t>Category</w:t>
@@ -917,7 +976,7 @@
           </w:tcPr>
           <w:p>
             <w:pPr>
-              <w:spacing w:after="312"/>
+              <w:spacing w:after="326"/>
             </w:pPr>
             <w:r>
               <w:t>A</w:t>
@@ -936,7 +995,7 @@
           </w:tcPr>
           <w:p>
             <w:pPr>
-              <w:spacing w:after="312"/>
+              <w:spacing w:after="326"/>
             </w:pPr>
             <w:r>
               <w:rPr>
@@ -954,7 +1013,7 @@
           </w:tcPr>
           <w:p>
             <w:pPr>
-              <w:spacing w:after="312"/>
+              <w:spacing w:after="326"/>
             </w:pPr>
             <w:r>
               <w:rPr>
@@ -970,29 +1029,29 @@
           </w:tcPr>
           <w:p>
             <w:pPr>
-              <w:spacing w:after="312"/>
-            </w:pPr>
-          </w:p>
-        </w:tc>
-        <w:tc>
-          <w:tcPr>
-            <w:tcW w:w="2841" w:type="dxa"/>
-          </w:tcPr>
-          <w:p>
-            <w:pPr>
-              <w:spacing w:after="312"/>
-            </w:pPr>
-          </w:p>
-        </w:tc>
-      </w:tr>
-      <w:tr>
-        <w:tc>
-          <w:tcPr>
-            <w:tcW w:w="2840" w:type="dxa"/>
-          </w:tcPr>
-          <w:p>
-            <w:pPr>
-              <w:spacing w:after="312"/>
+              <w:spacing w:after="326"/>
+            </w:pPr>
+          </w:p>
+        </w:tc>
+        <w:tc>
+          <w:tcPr>
+            <w:tcW w:w="2841" w:type="dxa"/>
+          </w:tcPr>
+          <w:p>
+            <w:pPr>
+              <w:spacing w:after="326"/>
+            </w:pPr>
+          </w:p>
+        </w:tc>
+      </w:tr>
+      <w:tr>
+        <w:tc>
+          <w:tcPr>
+            <w:tcW w:w="2840" w:type="dxa"/>
+          </w:tcPr>
+          <w:p>
+            <w:pPr>
+              <w:spacing w:after="326"/>
             </w:pPr>
             <w:r>
               <w:rPr>
@@ -1008,29 +1067,29 @@
           </w:tcPr>
           <w:p>
             <w:pPr>
-              <w:spacing w:after="312"/>
-            </w:pPr>
-          </w:p>
-        </w:tc>
-        <w:tc>
-          <w:tcPr>
-            <w:tcW w:w="2841" w:type="dxa"/>
-          </w:tcPr>
-          <w:p>
-            <w:pPr>
-              <w:spacing w:after="312"/>
-            </w:pPr>
-          </w:p>
-        </w:tc>
-      </w:tr>
-      <w:tr>
-        <w:tc>
-          <w:tcPr>
-            <w:tcW w:w="2840" w:type="dxa"/>
-          </w:tcPr>
-          <w:p>
-            <w:pPr>
-              <w:spacing w:after="312"/>
+              <w:spacing w:after="326"/>
+            </w:pPr>
+          </w:p>
+        </w:tc>
+        <w:tc>
+          <w:tcPr>
+            <w:tcW w:w="2841" w:type="dxa"/>
+          </w:tcPr>
+          <w:p>
+            <w:pPr>
+              <w:spacing w:after="326"/>
+            </w:pPr>
+          </w:p>
+        </w:tc>
+      </w:tr>
+      <w:tr>
+        <w:tc>
+          <w:tcPr>
+            <w:tcW w:w="2840" w:type="dxa"/>
+          </w:tcPr>
+          <w:p>
+            <w:pPr>
+              <w:spacing w:after="326"/>
             </w:pPr>
             <w:r>
               <w:rPr>
@@ -1046,29 +1105,29 @@
           </w:tcPr>
           <w:p>
             <w:pPr>
-              <w:spacing w:after="312"/>
-            </w:pPr>
-          </w:p>
-        </w:tc>
-        <w:tc>
-          <w:tcPr>
-            <w:tcW w:w="2841" w:type="dxa"/>
-          </w:tcPr>
-          <w:p>
-            <w:pPr>
-              <w:spacing w:after="312"/>
-            </w:pPr>
-          </w:p>
-        </w:tc>
-      </w:tr>
-      <w:tr>
-        <w:tc>
-          <w:tcPr>
-            <w:tcW w:w="2840" w:type="dxa"/>
-          </w:tcPr>
-          <w:p>
-            <w:pPr>
-              <w:spacing w:after="312"/>
+              <w:spacing w:after="326"/>
+            </w:pPr>
+          </w:p>
+        </w:tc>
+        <w:tc>
+          <w:tcPr>
+            <w:tcW w:w="2841" w:type="dxa"/>
+          </w:tcPr>
+          <w:p>
+            <w:pPr>
+              <w:spacing w:after="326"/>
+            </w:pPr>
+          </w:p>
+        </w:tc>
+      </w:tr>
+      <w:tr>
+        <w:tc>
+          <w:tcPr>
+            <w:tcW w:w="2840" w:type="dxa"/>
+          </w:tcPr>
+          <w:p>
+            <w:pPr>
+              <w:spacing w:after="326"/>
             </w:pPr>
             <w:r>
               <w:rPr>
@@ -1084,29 +1143,29 @@
           </w:tcPr>
           <w:p>
             <w:pPr>
-              <w:spacing w:after="312"/>
-            </w:pPr>
-          </w:p>
-        </w:tc>
-        <w:tc>
-          <w:tcPr>
-            <w:tcW w:w="2841" w:type="dxa"/>
-          </w:tcPr>
-          <w:p>
-            <w:pPr>
-              <w:spacing w:after="312"/>
-            </w:pPr>
-          </w:p>
-        </w:tc>
-      </w:tr>
-      <w:tr>
-        <w:tc>
-          <w:tcPr>
-            <w:tcW w:w="2840" w:type="dxa"/>
-          </w:tcPr>
-          <w:p>
-            <w:pPr>
-              <w:spacing w:after="312"/>
+              <w:spacing w:after="326"/>
+            </w:pPr>
+          </w:p>
+        </w:tc>
+        <w:tc>
+          <w:tcPr>
+            <w:tcW w:w="2841" w:type="dxa"/>
+          </w:tcPr>
+          <w:p>
+            <w:pPr>
+              <w:spacing w:after="326"/>
+            </w:pPr>
+          </w:p>
+        </w:tc>
+      </w:tr>
+      <w:tr>
+        <w:tc>
+          <w:tcPr>
+            <w:tcW w:w="2840" w:type="dxa"/>
+          </w:tcPr>
+          <w:p>
+            <w:pPr>
+              <w:spacing w:after="326"/>
             </w:pPr>
             <w:r>
               <w:rPr>
@@ -1122,17 +1181,17 @@
           </w:tcPr>
           <w:p>
             <w:pPr>
-              <w:spacing w:after="312"/>
-            </w:pPr>
-          </w:p>
-        </w:tc>
-        <w:tc>
-          <w:tcPr>
-            <w:tcW w:w="2841" w:type="dxa"/>
-          </w:tcPr>
-          <w:p>
-            <w:pPr>
-              <w:spacing w:after="312"/>
+              <w:spacing w:after="326"/>
+            </w:pPr>
+          </w:p>
+        </w:tc>
+        <w:tc>
+          <w:tcPr>
+            <w:tcW w:w="2841" w:type="dxa"/>
+          </w:tcPr>
+          <w:p>
+            <w:pPr>
+              <w:spacing w:after="326"/>
             </w:pPr>
           </w:p>
         </w:tc>
@@ -1140,14 +1199,14 @@
     </w:tbl>
     <w:p>
       <w:pPr>
-        <w:spacing w:after="312"/>
+        <w:spacing w:after="326"/>
       </w:pPr>
     </w:p>
     <w:sectPr>
       <w:pgSz w:w="11906" w:h="16838"/>
-      <w:pgMar w:top="1440" w:right="1800" w:bottom="1440" w:left="1800" w:header="851" w:footer="992" w:gutter="0"/>
+      <w:pgMar w:top="720" w:right="720" w:bottom="720" w:left="720" w:header="851" w:footer="992" w:gutter="0"/>
       <w:cols w:space="425"/>
-      <w:docGrid w:type="lines" w:linePitch="312"/>
+      <w:docGrid w:type="lines" w:linePitch="326"/>
     </w:sectPr>
   </w:body>
 </w:document>

--- a/HWA4WeiZhou.docx
+++ b/HWA4WeiZhou.docx
@@ -6,6 +6,31 @@
       <w:pPr>
         <w:spacing w:after="326"/>
       </w:pPr>
+      <w:r>
+        <w:rPr>
+          <w:rFonts w:hint="eastAsia"/>
+        </w:rPr>
+        <w:t xml:space="preserve">4335 HWA4 </w:t>
+      </w:r>
+    </w:p>
+    <w:p>
+      <w:pPr>
+        <w:spacing w:after="326"/>
+      </w:pPr>
+      <w:r>
+        <w:rPr>
+          <w:rFonts w:hint="eastAsia"/>
+        </w:rPr>
+        <w:t>Wei Zhou wz2372</w:t>
+      </w:r>
+    </w:p>
+    <w:p>
+      <w:pPr>
+        <w:spacing w:after="326"/>
+      </w:pPr>
+      <w:r>
+        <w:t xml:space="preserve"> </w:t>
+      </w:r>
       <w:r>
         <w:t>(</w:t>
       </w:r>
@@ -437,24 +462,26 @@
               <w:rPr>
                 <w:rFonts w:hint="eastAsia"/>
               </w:rPr>
-              <w:t>54.02</w:t>
-            </w:r>
-          </w:p>
-        </w:tc>
-        <w:tc>
-          <w:tcPr>
-            <w:tcW w:w="2841" w:type="dxa"/>
-          </w:tcPr>
-          <w:p>
-            <w:pPr>
-              <w:spacing w:after="326"/>
-            </w:pPr>
-            <w:r>
-              <w:rPr>
-                <w:rFonts w:hint="eastAsia"/>
-              </w:rPr>
-              <w:t>45.16</w:t>
-            </w:r>
+              <w:t>1</w:t>
+            </w:r>
+          </w:p>
+        </w:tc>
+        <w:tc>
+          <w:tcPr>
+            <w:tcW w:w="2841" w:type="dxa"/>
+          </w:tcPr>
+          <w:p>
+            <w:pPr>
+              <w:spacing w:after="326"/>
+            </w:pPr>
+            <w:r>
+              <w:rPr>
+                <w:rFonts w:hint="eastAsia"/>
+              </w:rPr>
+              <w:t>60.48</w:t>
+            </w:r>
+            <w:bookmarkStart w:id="0" w:name="_GoBack"/>
+            <w:bookmarkEnd w:id="0"/>
           </w:p>
         </w:tc>
       </w:tr>
@@ -487,23 +514,23 @@
               <w:rPr>
                 <w:rFonts w:hint="eastAsia"/>
               </w:rPr>
-              <w:t>77.78</w:t>
-            </w:r>
-          </w:p>
-        </w:tc>
-        <w:tc>
-          <w:tcPr>
-            <w:tcW w:w="2841" w:type="dxa"/>
-          </w:tcPr>
-          <w:p>
-            <w:pPr>
-              <w:spacing w:after="326"/>
-            </w:pPr>
-            <w:r>
-              <w:rPr>
-                <w:rFonts w:hint="eastAsia"/>
-              </w:rPr>
-              <w:t>26.32</w:t>
+              <w:t>1</w:t>
+            </w:r>
+          </w:p>
+        </w:tc>
+        <w:tc>
+          <w:tcPr>
+            <w:tcW w:w="2841" w:type="dxa"/>
+          </w:tcPr>
+          <w:p>
+            <w:pPr>
+              <w:spacing w:after="326"/>
+            </w:pPr>
+            <w:r>
+              <w:rPr>
+                <w:rFonts w:hint="eastAsia"/>
+              </w:rPr>
+              <w:t>73.68</w:t>
             </w:r>
           </w:p>
         </w:tc>
@@ -537,26 +564,24 @@
               <w:rPr>
                 <w:rFonts w:hint="eastAsia"/>
               </w:rPr>
-              <w:t>70.44</w:t>
-            </w:r>
-          </w:p>
-        </w:tc>
-        <w:tc>
-          <w:tcPr>
-            <w:tcW w:w="2841" w:type="dxa"/>
-          </w:tcPr>
-          <w:p>
-            <w:pPr>
-              <w:spacing w:after="326"/>
-            </w:pPr>
-            <w:r>
-              <w:rPr>
-                <w:rFonts w:hint="eastAsia"/>
-              </w:rPr>
-              <w:t>29.15</w:t>
-            </w:r>
-            <w:bookmarkStart w:id="0" w:name="_GoBack"/>
-            <w:bookmarkEnd w:id="0"/>
+              <w:t>1</w:t>
+            </w:r>
+          </w:p>
+        </w:tc>
+        <w:tc>
+          <w:tcPr>
+            <w:tcW w:w="2841" w:type="dxa"/>
+          </w:tcPr>
+          <w:p>
+            <w:pPr>
+              <w:spacing w:after="326"/>
+            </w:pPr>
+            <w:r>
+              <w:rPr>
+                <w:rFonts w:hint="eastAsia"/>
+              </w:rPr>
+              <w:t>68.16</w:t>
+            </w:r>
           </w:p>
         </w:tc>
       </w:tr>
@@ -589,23 +614,23 @@
               <w:rPr>
                 <w:rFonts w:hint="eastAsia"/>
               </w:rPr>
-              <w:t>64.75</w:t>
-            </w:r>
-          </w:p>
-        </w:tc>
-        <w:tc>
-          <w:tcPr>
-            <w:tcW w:w="2841" w:type="dxa"/>
-          </w:tcPr>
-          <w:p>
-            <w:pPr>
-              <w:spacing w:after="326"/>
-            </w:pPr>
-            <w:r>
-              <w:rPr>
-                <w:rFonts w:hint="eastAsia"/>
-              </w:rPr>
-              <w:t>45.24</w:t>
+              <w:t>1</w:t>
+            </w:r>
+          </w:p>
+        </w:tc>
+        <w:tc>
+          <w:tcPr>
+            <w:tcW w:w="2841" w:type="dxa"/>
+          </w:tcPr>
+          <w:p>
+            <w:pPr>
+              <w:spacing w:after="326"/>
+            </w:pPr>
+            <w:r>
+              <w:rPr>
+                <w:rFonts w:hint="eastAsia"/>
+              </w:rPr>
+              <w:t>65.24</w:t>
             </w:r>
           </w:p>
         </w:tc>
@@ -639,28 +664,43 @@
               <w:rPr>
                 <w:rFonts w:hint="eastAsia"/>
               </w:rPr>
-              <w:t>56.52</w:t>
-            </w:r>
-          </w:p>
-        </w:tc>
-        <w:tc>
-          <w:tcPr>
-            <w:tcW w:w="2841" w:type="dxa"/>
-          </w:tcPr>
-          <w:p>
-            <w:pPr>
-              <w:spacing w:after="326"/>
-            </w:pPr>
-            <w:r>
-              <w:rPr>
-                <w:rFonts w:hint="eastAsia"/>
-              </w:rPr>
-              <w:t>41.94</w:t>
+              <w:t>1</w:t>
+            </w:r>
+          </w:p>
+        </w:tc>
+        <w:tc>
+          <w:tcPr>
+            <w:tcW w:w="2841" w:type="dxa"/>
+          </w:tcPr>
+          <w:p>
+            <w:pPr>
+              <w:spacing w:after="326"/>
+            </w:pPr>
+            <w:r>
+              <w:rPr>
+                <w:rFonts w:hint="eastAsia"/>
+              </w:rPr>
+              <w:t>59.68</w:t>
             </w:r>
           </w:p>
         </w:tc>
       </w:tr>
     </w:tbl>
+    <w:p>
+      <w:pPr>
+        <w:spacing w:after="326"/>
+      </w:pPr>
+    </w:p>
+    <w:p>
+      <w:pPr>
+        <w:widowControl/>
+        <w:spacing w:afterLines="0" w:after="0"/>
+        <w:jc w:val="left"/>
+      </w:pPr>
+      <w:r>
+        <w:br w:type="page"/>
+      </w:r>
+    </w:p>
     <w:p>
       <w:pPr>
         <w:spacing w:after="326"/>
@@ -763,16 +803,28 @@
             <w:pPr>
               <w:spacing w:after="326"/>
             </w:pPr>
-          </w:p>
-        </w:tc>
-        <w:tc>
-          <w:tcPr>
-            <w:tcW w:w="2841" w:type="dxa"/>
-          </w:tcPr>
-          <w:p>
-            <w:pPr>
-              <w:spacing w:after="326"/>
-            </w:pPr>
+            <w:r>
+              <w:rPr>
+                <w:rFonts w:hint="eastAsia"/>
+              </w:rPr>
+              <w:t>81.67</w:t>
+            </w:r>
+          </w:p>
+        </w:tc>
+        <w:tc>
+          <w:tcPr>
+            <w:tcW w:w="2841" w:type="dxa"/>
+          </w:tcPr>
+          <w:p>
+            <w:pPr>
+              <w:spacing w:after="326"/>
+            </w:pPr>
+            <w:r>
+              <w:rPr>
+                <w:rFonts w:hint="eastAsia"/>
+              </w:rPr>
+              <w:t>45.16</w:t>
+            </w:r>
           </w:p>
         </w:tc>
       </w:tr>
@@ -801,16 +853,28 @@
             <w:pPr>
               <w:spacing w:after="326"/>
             </w:pPr>
-          </w:p>
-        </w:tc>
-        <w:tc>
-          <w:tcPr>
-            <w:tcW w:w="2841" w:type="dxa"/>
-          </w:tcPr>
-          <w:p>
-            <w:pPr>
-              <w:spacing w:after="326"/>
-            </w:pPr>
+            <w:r>
+              <w:rPr>
+                <w:rFonts w:hint="eastAsia"/>
+              </w:rPr>
+              <w:t>100</w:t>
+            </w:r>
+          </w:p>
+        </w:tc>
+        <w:tc>
+          <w:tcPr>
+            <w:tcW w:w="2841" w:type="dxa"/>
+          </w:tcPr>
+          <w:p>
+            <w:pPr>
+              <w:spacing w:after="326"/>
+            </w:pPr>
+            <w:r>
+              <w:rPr>
+                <w:rFonts w:hint="eastAsia"/>
+              </w:rPr>
+              <w:t>60.53</w:t>
+            </w:r>
           </w:p>
         </w:tc>
       </w:tr>
@@ -839,16 +903,28 @@
             <w:pPr>
               <w:spacing w:after="326"/>
             </w:pPr>
-          </w:p>
-        </w:tc>
-        <w:tc>
-          <w:tcPr>
-            <w:tcW w:w="2841" w:type="dxa"/>
-          </w:tcPr>
-          <w:p>
-            <w:pPr>
-              <w:spacing w:after="326"/>
-            </w:pPr>
+            <w:r>
+              <w:rPr>
+                <w:rFonts w:hint="eastAsia"/>
+              </w:rPr>
+              <w:t>80.52</w:t>
+            </w:r>
+          </w:p>
+        </w:tc>
+        <w:tc>
+          <w:tcPr>
+            <w:tcW w:w="2841" w:type="dxa"/>
+          </w:tcPr>
+          <w:p>
+            <w:pPr>
+              <w:spacing w:after="326"/>
+            </w:pPr>
+            <w:r>
+              <w:rPr>
+                <w:rFonts w:hint="eastAsia"/>
+              </w:rPr>
+              <w:t>62.78</w:t>
+            </w:r>
           </w:p>
         </w:tc>
       </w:tr>
@@ -877,16 +953,28 @@
             <w:pPr>
               <w:spacing w:after="326"/>
             </w:pPr>
-          </w:p>
-        </w:tc>
-        <w:tc>
-          <w:tcPr>
-            <w:tcW w:w="2841" w:type="dxa"/>
-          </w:tcPr>
-          <w:p>
-            <w:pPr>
-              <w:spacing w:after="326"/>
-            </w:pPr>
+            <w:r>
+              <w:rPr>
+                <w:rFonts w:hint="eastAsia"/>
+              </w:rPr>
+              <w:t>76.78</w:t>
+            </w:r>
+          </w:p>
+        </w:tc>
+        <w:tc>
+          <w:tcPr>
+            <w:tcW w:w="2841" w:type="dxa"/>
+          </w:tcPr>
+          <w:p>
+            <w:pPr>
+              <w:spacing w:after="326"/>
+            </w:pPr>
+            <w:r>
+              <w:rPr>
+                <w:rFonts w:hint="eastAsia"/>
+              </w:rPr>
+              <w:t>60.00</w:t>
+            </w:r>
           </w:p>
         </w:tc>
       </w:tr>
@@ -915,16 +1003,28 @@
             <w:pPr>
               <w:spacing w:after="326"/>
             </w:pPr>
-          </w:p>
-        </w:tc>
-        <w:tc>
-          <w:tcPr>
-            <w:tcW w:w="2841" w:type="dxa"/>
-          </w:tcPr>
-          <w:p>
-            <w:pPr>
-              <w:spacing w:after="326"/>
-            </w:pPr>
+            <w:r>
+              <w:rPr>
+                <w:rFonts w:hint="eastAsia"/>
+              </w:rPr>
+              <w:t>90.58</w:t>
+            </w:r>
+          </w:p>
+        </w:tc>
+        <w:tc>
+          <w:tcPr>
+            <w:tcW w:w="2841" w:type="dxa"/>
+          </w:tcPr>
+          <w:p>
+            <w:pPr>
+              <w:spacing w:after="326"/>
+            </w:pPr>
+            <w:r>
+              <w:rPr>
+                <w:rFonts w:hint="eastAsia"/>
+              </w:rPr>
+              <w:t>43.55</w:t>
+            </w:r>
           </w:p>
         </w:tc>
       </w:tr>
@@ -944,6 +1044,12 @@
         </w:rPr>
         <w:t>(4) Kernel SVM</w:t>
       </w:r>
+      <w:r>
+        <w:rPr>
+          <w:rFonts w:hint="eastAsia"/>
+        </w:rPr>
+        <w:t xml:space="preserve"> (radial)</w:t>
+      </w:r>
     </w:p>
     <w:tbl>
       <w:tblPr>
@@ -1031,16 +1137,28 @@
             <w:pPr>
               <w:spacing w:after="326"/>
             </w:pPr>
-          </w:p>
-        </w:tc>
-        <w:tc>
-          <w:tcPr>
-            <w:tcW w:w="2841" w:type="dxa"/>
-          </w:tcPr>
-          <w:p>
-            <w:pPr>
-              <w:spacing w:after="326"/>
-            </w:pPr>
+            <w:r>
+              <w:rPr>
+                <w:rFonts w:hint="eastAsia"/>
+              </w:rPr>
+              <w:t>86.82</w:t>
+            </w:r>
+          </w:p>
+        </w:tc>
+        <w:tc>
+          <w:tcPr>
+            <w:tcW w:w="2841" w:type="dxa"/>
+          </w:tcPr>
+          <w:p>
+            <w:pPr>
+              <w:spacing w:after="326"/>
+            </w:pPr>
+            <w:r>
+              <w:rPr>
+                <w:rFonts w:hint="eastAsia"/>
+              </w:rPr>
+              <w:t>62.90</w:t>
+            </w:r>
           </w:p>
         </w:tc>
       </w:tr>
@@ -1069,16 +1187,28 @@
             <w:pPr>
               <w:spacing w:after="326"/>
             </w:pPr>
-          </w:p>
-        </w:tc>
-        <w:tc>
-          <w:tcPr>
-            <w:tcW w:w="2841" w:type="dxa"/>
-          </w:tcPr>
-          <w:p>
-            <w:pPr>
-              <w:spacing w:after="326"/>
-            </w:pPr>
+            <w:r>
+              <w:rPr>
+                <w:rFonts w:hint="eastAsia"/>
+              </w:rPr>
+              <w:t>82.22</w:t>
+            </w:r>
+          </w:p>
+        </w:tc>
+        <w:tc>
+          <w:tcPr>
+            <w:tcW w:w="2841" w:type="dxa"/>
+          </w:tcPr>
+          <w:p>
+            <w:pPr>
+              <w:spacing w:after="326"/>
+            </w:pPr>
+            <w:r>
+              <w:rPr>
+                <w:rFonts w:hint="eastAsia"/>
+              </w:rPr>
+              <w:t>73.68</w:t>
+            </w:r>
           </w:p>
         </w:tc>
       </w:tr>
@@ -1107,16 +1237,28 @@
             <w:pPr>
               <w:spacing w:after="326"/>
             </w:pPr>
-          </w:p>
-        </w:tc>
-        <w:tc>
-          <w:tcPr>
-            <w:tcW w:w="2841" w:type="dxa"/>
-          </w:tcPr>
-          <w:p>
-            <w:pPr>
-              <w:spacing w:after="326"/>
-            </w:pPr>
+            <w:r>
+              <w:rPr>
+                <w:rFonts w:hint="eastAsia"/>
+              </w:rPr>
+              <w:t>85.91</w:t>
+            </w:r>
+          </w:p>
+        </w:tc>
+        <w:tc>
+          <w:tcPr>
+            <w:tcW w:w="2841" w:type="dxa"/>
+          </w:tcPr>
+          <w:p>
+            <w:pPr>
+              <w:spacing w:after="326"/>
+            </w:pPr>
+            <w:r>
+              <w:rPr>
+                <w:rFonts w:hint="eastAsia"/>
+              </w:rPr>
+              <w:t>68.16</w:t>
+            </w:r>
           </w:p>
         </w:tc>
       </w:tr>
@@ -1145,16 +1287,28 @@
             <w:pPr>
               <w:spacing w:after="326"/>
             </w:pPr>
-          </w:p>
-        </w:tc>
-        <w:tc>
-          <w:tcPr>
-            <w:tcW w:w="2841" w:type="dxa"/>
-          </w:tcPr>
-          <w:p>
-            <w:pPr>
-              <w:spacing w:after="326"/>
-            </w:pPr>
+            <w:r>
+              <w:rPr>
+                <w:rFonts w:hint="eastAsia"/>
+              </w:rPr>
+              <w:t>88.14</w:t>
+            </w:r>
+          </w:p>
+        </w:tc>
+        <w:tc>
+          <w:tcPr>
+            <w:tcW w:w="2841" w:type="dxa"/>
+          </w:tcPr>
+          <w:p>
+            <w:pPr>
+              <w:spacing w:after="326"/>
+            </w:pPr>
+            <w:r>
+              <w:rPr>
+                <w:rFonts w:hint="eastAsia"/>
+              </w:rPr>
+              <w:t>61.43</w:t>
+            </w:r>
           </w:p>
         </w:tc>
       </w:tr>
@@ -1183,16 +1337,28 @@
             <w:pPr>
               <w:spacing w:after="326"/>
             </w:pPr>
-          </w:p>
-        </w:tc>
-        <w:tc>
-          <w:tcPr>
-            <w:tcW w:w="2841" w:type="dxa"/>
-          </w:tcPr>
-          <w:p>
-            <w:pPr>
-              <w:spacing w:after="326"/>
-            </w:pPr>
+            <w:r>
+              <w:rPr>
+                <w:rFonts w:hint="eastAsia"/>
+              </w:rPr>
+              <w:t>90.58</w:t>
+            </w:r>
+          </w:p>
+        </w:tc>
+        <w:tc>
+          <w:tcPr>
+            <w:tcW w:w="2841" w:type="dxa"/>
+          </w:tcPr>
+          <w:p>
+            <w:pPr>
+              <w:spacing w:after="326"/>
+            </w:pPr>
+            <w:r>
+              <w:rPr>
+                <w:rFonts w:hint="eastAsia"/>
+              </w:rPr>
+              <w:t>58.06</w:t>
+            </w:r>
           </w:p>
         </w:tc>
       </w:tr>
@@ -1202,7 +1368,18 @@
         <w:spacing w:after="326"/>
       </w:pPr>
     </w:p>
+    <w:p>
+      <w:pPr>
+        <w:spacing w:after="326"/>
+      </w:pPr>
+    </w:p>
     <w:sectPr>
+      <w:headerReference w:type="even" r:id="rId7"/>
+      <w:headerReference w:type="default" r:id="rId8"/>
+      <w:footerReference w:type="even" r:id="rId9"/>
+      <w:footerReference w:type="default" r:id="rId10"/>
+      <w:headerReference w:type="first" r:id="rId11"/>
+      <w:footerReference w:type="first" r:id="rId12"/>
       <w:pgSz w:w="11906" w:h="16838"/>
       <w:pgMar w:top="720" w:right="720" w:bottom="720" w:left="720" w:header="851" w:footer="992" w:gutter="0"/>
       <w:cols w:space="425"/>
@@ -1210,6 +1387,122 @@
     </w:sectPr>
   </w:body>
 </w:document>
+</file>
+
+<file path=word/endnotes.xml><?xml version="1.0" encoding="utf-8"?>
+<w:endnotes xmlns:wpc="http://schemas.microsoft.com/office/word/2010/wordprocessingCanvas" xmlns:mc="http://schemas.openxmlformats.org/markup-compatibility/2006" xmlns:o="urn:schemas-microsoft-com:office:office" xmlns:r="http://schemas.openxmlformats.org/officeDocument/2006/relationships" xmlns:m="http://schemas.openxmlformats.org/officeDocument/2006/math" xmlns:v="urn:schemas-microsoft-com:vml" xmlns:wp14="http://schemas.microsoft.com/office/word/2010/wordprocessingDrawing" xmlns:wp="http://schemas.openxmlformats.org/drawingml/2006/wordprocessingDrawing" xmlns:w10="urn:schemas-microsoft-com:office:word" xmlns:w="http://schemas.openxmlformats.org/wordprocessingml/2006/main" xmlns:w14="http://schemas.microsoft.com/office/word/2010/wordml" xmlns:wpg="http://schemas.microsoft.com/office/word/2010/wordprocessingGroup" xmlns:wpi="http://schemas.microsoft.com/office/word/2010/wordprocessingInk" xmlns:wne="http://schemas.microsoft.com/office/word/2006/wordml" xmlns:wps="http://schemas.microsoft.com/office/word/2010/wordprocessingShape" mc:Ignorable="w14 wp14">
+  <w:endnote w:type="separator" w:id="-1">
+    <w:p>
+      <w:pPr>
+        <w:spacing w:after="240"/>
+      </w:pPr>
+      <w:r>
+        <w:separator/>
+      </w:r>
+    </w:p>
+  </w:endnote>
+  <w:endnote w:type="continuationSeparator" w:id="0">
+    <w:p>
+      <w:pPr>
+        <w:spacing w:after="240"/>
+      </w:pPr>
+      <w:r>
+        <w:continuationSeparator/>
+      </w:r>
+    </w:p>
+  </w:endnote>
+</w:endnotes>
+</file>
+
+<file path=word/footer1.xml><?xml version="1.0" encoding="utf-8"?>
+<w:ftr xmlns:wpc="http://schemas.microsoft.com/office/word/2010/wordprocessingCanvas" xmlns:mc="http://schemas.openxmlformats.org/markup-compatibility/2006" xmlns:o="urn:schemas-microsoft-com:office:office" xmlns:r="http://schemas.openxmlformats.org/officeDocument/2006/relationships" xmlns:m="http://schemas.openxmlformats.org/officeDocument/2006/math" xmlns:v="urn:schemas-microsoft-com:vml" xmlns:wp14="http://schemas.microsoft.com/office/word/2010/wordprocessingDrawing" xmlns:wp="http://schemas.openxmlformats.org/drawingml/2006/wordprocessingDrawing" xmlns:w10="urn:schemas-microsoft-com:office:word" xmlns:w="http://schemas.openxmlformats.org/wordprocessingml/2006/main" xmlns:w14="http://schemas.microsoft.com/office/word/2010/wordml" xmlns:wpg="http://schemas.microsoft.com/office/word/2010/wordprocessingGroup" xmlns:wpi="http://schemas.microsoft.com/office/word/2010/wordprocessingInk" xmlns:wne="http://schemas.microsoft.com/office/word/2006/wordml" xmlns:wps="http://schemas.microsoft.com/office/word/2010/wordprocessingShape" mc:Ignorable="w14 wp14">
+  <w:p>
+    <w:pPr>
+      <w:pStyle w:val="a5"/>
+      <w:spacing w:after="240"/>
+    </w:pPr>
+  </w:p>
+</w:ftr>
+</file>
+
+<file path=word/footer2.xml><?xml version="1.0" encoding="utf-8"?>
+<w:ftr xmlns:wpc="http://schemas.microsoft.com/office/word/2010/wordprocessingCanvas" xmlns:mc="http://schemas.openxmlformats.org/markup-compatibility/2006" xmlns:o="urn:schemas-microsoft-com:office:office" xmlns:r="http://schemas.openxmlformats.org/officeDocument/2006/relationships" xmlns:m="http://schemas.openxmlformats.org/officeDocument/2006/math" xmlns:v="urn:schemas-microsoft-com:vml" xmlns:wp14="http://schemas.microsoft.com/office/word/2010/wordprocessingDrawing" xmlns:wp="http://schemas.openxmlformats.org/drawingml/2006/wordprocessingDrawing" xmlns:w10="urn:schemas-microsoft-com:office:word" xmlns:w="http://schemas.openxmlformats.org/wordprocessingml/2006/main" xmlns:w14="http://schemas.microsoft.com/office/word/2010/wordml" xmlns:wpg="http://schemas.microsoft.com/office/word/2010/wordprocessingGroup" xmlns:wpi="http://schemas.microsoft.com/office/word/2010/wordprocessingInk" xmlns:wne="http://schemas.microsoft.com/office/word/2006/wordml" xmlns:wps="http://schemas.microsoft.com/office/word/2010/wordprocessingShape" mc:Ignorable="w14 wp14">
+  <w:p>
+    <w:pPr>
+      <w:pStyle w:val="a5"/>
+      <w:spacing w:after="240"/>
+    </w:pPr>
+  </w:p>
+</w:ftr>
+</file>
+
+<file path=word/footer3.xml><?xml version="1.0" encoding="utf-8"?>
+<w:ftr xmlns:wpc="http://schemas.microsoft.com/office/word/2010/wordprocessingCanvas" xmlns:mc="http://schemas.openxmlformats.org/markup-compatibility/2006" xmlns:o="urn:schemas-microsoft-com:office:office" xmlns:r="http://schemas.openxmlformats.org/officeDocument/2006/relationships" xmlns:m="http://schemas.openxmlformats.org/officeDocument/2006/math" xmlns:v="urn:schemas-microsoft-com:vml" xmlns:wp14="http://schemas.microsoft.com/office/word/2010/wordprocessingDrawing" xmlns:wp="http://schemas.openxmlformats.org/drawingml/2006/wordprocessingDrawing" xmlns:w10="urn:schemas-microsoft-com:office:word" xmlns:w="http://schemas.openxmlformats.org/wordprocessingml/2006/main" xmlns:w14="http://schemas.microsoft.com/office/word/2010/wordml" xmlns:wpg="http://schemas.microsoft.com/office/word/2010/wordprocessingGroup" xmlns:wpi="http://schemas.microsoft.com/office/word/2010/wordprocessingInk" xmlns:wne="http://schemas.microsoft.com/office/word/2006/wordml" xmlns:wps="http://schemas.microsoft.com/office/word/2010/wordprocessingShape" mc:Ignorable="w14 wp14">
+  <w:p>
+    <w:pPr>
+      <w:pStyle w:val="a5"/>
+      <w:spacing w:after="240"/>
+    </w:pPr>
+  </w:p>
+</w:ftr>
+</file>
+
+<file path=word/footnotes.xml><?xml version="1.0" encoding="utf-8"?>
+<w:footnotes xmlns:wpc="http://schemas.microsoft.com/office/word/2010/wordprocessingCanvas" xmlns:mc="http://schemas.openxmlformats.org/markup-compatibility/2006" xmlns:o="urn:schemas-microsoft-com:office:office" xmlns:r="http://schemas.openxmlformats.org/officeDocument/2006/relationships" xmlns:m="http://schemas.openxmlformats.org/officeDocument/2006/math" xmlns:v="urn:schemas-microsoft-com:vml" xmlns:wp14="http://schemas.microsoft.com/office/word/2010/wordprocessingDrawing" xmlns:wp="http://schemas.openxmlformats.org/drawingml/2006/wordprocessingDrawing" xmlns:w10="urn:schemas-microsoft-com:office:word" xmlns:w="http://schemas.openxmlformats.org/wordprocessingml/2006/main" xmlns:w14="http://schemas.microsoft.com/office/word/2010/wordml" xmlns:wpg="http://schemas.microsoft.com/office/word/2010/wordprocessingGroup" xmlns:wpi="http://schemas.microsoft.com/office/word/2010/wordprocessingInk" xmlns:wne="http://schemas.microsoft.com/office/word/2006/wordml" xmlns:wps="http://schemas.microsoft.com/office/word/2010/wordprocessingShape" mc:Ignorable="w14 wp14">
+  <w:footnote w:type="separator" w:id="-1">
+    <w:p>
+      <w:pPr>
+        <w:spacing w:after="240"/>
+      </w:pPr>
+      <w:r>
+        <w:separator/>
+      </w:r>
+    </w:p>
+  </w:footnote>
+  <w:footnote w:type="continuationSeparator" w:id="0">
+    <w:p>
+      <w:pPr>
+        <w:spacing w:after="240"/>
+      </w:pPr>
+      <w:r>
+        <w:continuationSeparator/>
+      </w:r>
+    </w:p>
+  </w:footnote>
+</w:footnotes>
+</file>
+
+<file path=word/header1.xml><?xml version="1.0" encoding="utf-8"?>
+<w:hdr xmlns:wpc="http://schemas.microsoft.com/office/word/2010/wordprocessingCanvas" xmlns:mc="http://schemas.openxmlformats.org/markup-compatibility/2006" xmlns:o="urn:schemas-microsoft-com:office:office" xmlns:r="http://schemas.openxmlformats.org/officeDocument/2006/relationships" xmlns:m="http://schemas.openxmlformats.org/officeDocument/2006/math" xmlns:v="urn:schemas-microsoft-com:vml" xmlns:wp14="http://schemas.microsoft.com/office/word/2010/wordprocessingDrawing" xmlns:wp="http://schemas.openxmlformats.org/drawingml/2006/wordprocessingDrawing" xmlns:w10="urn:schemas-microsoft-com:office:word" xmlns:w="http://schemas.openxmlformats.org/wordprocessingml/2006/main" xmlns:w14="http://schemas.microsoft.com/office/word/2010/wordml" xmlns:wpg="http://schemas.microsoft.com/office/word/2010/wordprocessingGroup" xmlns:wpi="http://schemas.microsoft.com/office/word/2010/wordprocessingInk" xmlns:wne="http://schemas.microsoft.com/office/word/2006/wordml" xmlns:wps="http://schemas.microsoft.com/office/word/2010/wordprocessingShape" mc:Ignorable="w14 wp14">
+  <w:p>
+    <w:pPr>
+      <w:pStyle w:val="a4"/>
+      <w:spacing w:after="240"/>
+    </w:pPr>
+  </w:p>
+</w:hdr>
+</file>
+
+<file path=word/header2.xml><?xml version="1.0" encoding="utf-8"?>
+<w:hdr xmlns:wpc="http://schemas.microsoft.com/office/word/2010/wordprocessingCanvas" xmlns:mc="http://schemas.openxmlformats.org/markup-compatibility/2006" xmlns:o="urn:schemas-microsoft-com:office:office" xmlns:r="http://schemas.openxmlformats.org/officeDocument/2006/relationships" xmlns:m="http://schemas.openxmlformats.org/officeDocument/2006/math" xmlns:v="urn:schemas-microsoft-com:vml" xmlns:wp14="http://schemas.microsoft.com/office/word/2010/wordprocessingDrawing" xmlns:wp="http://schemas.openxmlformats.org/drawingml/2006/wordprocessingDrawing" xmlns:w10="urn:schemas-microsoft-com:office:word" xmlns:w="http://schemas.openxmlformats.org/wordprocessingml/2006/main" xmlns:w14="http://schemas.microsoft.com/office/word/2010/wordml" xmlns:wpg="http://schemas.microsoft.com/office/word/2010/wordprocessingGroup" xmlns:wpi="http://schemas.microsoft.com/office/word/2010/wordprocessingInk" xmlns:wne="http://schemas.microsoft.com/office/word/2006/wordml" xmlns:wps="http://schemas.microsoft.com/office/word/2010/wordprocessingShape" mc:Ignorable="w14 wp14">
+  <w:p>
+    <w:pPr>
+      <w:pStyle w:val="a4"/>
+      <w:spacing w:after="240"/>
+    </w:pPr>
+  </w:p>
+</w:hdr>
+</file>
+
+<file path=word/header3.xml><?xml version="1.0" encoding="utf-8"?>
+<w:hdr xmlns:wpc="http://schemas.microsoft.com/office/word/2010/wordprocessingCanvas" xmlns:mc="http://schemas.openxmlformats.org/markup-compatibility/2006" xmlns:o="urn:schemas-microsoft-com:office:office" xmlns:r="http://schemas.openxmlformats.org/officeDocument/2006/relationships" xmlns:m="http://schemas.openxmlformats.org/officeDocument/2006/math" xmlns:v="urn:schemas-microsoft-com:vml" xmlns:wp14="http://schemas.microsoft.com/office/word/2010/wordprocessingDrawing" xmlns:wp="http://schemas.openxmlformats.org/drawingml/2006/wordprocessingDrawing" xmlns:w10="urn:schemas-microsoft-com:office:word" xmlns:w="http://schemas.openxmlformats.org/wordprocessingml/2006/main" xmlns:w14="http://schemas.microsoft.com/office/word/2010/wordml" xmlns:wpg="http://schemas.microsoft.com/office/word/2010/wordprocessingGroup" xmlns:wpi="http://schemas.microsoft.com/office/word/2010/wordprocessingInk" xmlns:wne="http://schemas.microsoft.com/office/word/2006/wordml" xmlns:wps="http://schemas.microsoft.com/office/word/2010/wordprocessingShape" mc:Ignorable="w14 wp14">
+  <w:p>
+    <w:pPr>
+      <w:pStyle w:val="a4"/>
+      <w:spacing w:after="240"/>
+    </w:pPr>
+  </w:p>
+</w:hdr>
 </file>
 
 <file path=word/styles.xml><?xml version="1.0" encoding="utf-8"?>
@@ -1420,6 +1713,71 @@
         <w:insideV w:val="single" w:sz="4" w:space="0" w:color="auto"/>
       </w:tblBorders>
     </w:tblPr>
+  </w:style>
+  <w:style w:type="paragraph" w:styleId="a4">
+    <w:name w:val="header"/>
+    <w:basedOn w:val="a"/>
+    <w:link w:val="Char"/>
+    <w:uiPriority w:val="99"/>
+    <w:unhideWhenUsed/>
+    <w:rsid w:val="00362821"/>
+    <w:pPr>
+      <w:pBdr>
+        <w:bottom w:val="single" w:sz="6" w:space="1" w:color="auto"/>
+      </w:pBdr>
+      <w:tabs>
+        <w:tab w:val="center" w:pos="4153"/>
+        <w:tab w:val="right" w:pos="8306"/>
+      </w:tabs>
+      <w:snapToGrid w:val="0"/>
+      <w:jc w:val="center"/>
+    </w:pPr>
+    <w:rPr>
+      <w:sz w:val="18"/>
+      <w:szCs w:val="18"/>
+    </w:rPr>
+  </w:style>
+  <w:style w:type="character" w:customStyle="1" w:styleId="Char">
+    <w:name w:val="页眉 Char"/>
+    <w:basedOn w:val="a0"/>
+    <w:link w:val="a4"/>
+    <w:uiPriority w:val="99"/>
+    <w:rsid w:val="00362821"/>
+    <w:rPr>
+      <w:sz w:val="18"/>
+      <w:szCs w:val="18"/>
+    </w:rPr>
+  </w:style>
+  <w:style w:type="paragraph" w:styleId="a5">
+    <w:name w:val="footer"/>
+    <w:basedOn w:val="a"/>
+    <w:link w:val="Char0"/>
+    <w:uiPriority w:val="99"/>
+    <w:unhideWhenUsed/>
+    <w:rsid w:val="00362821"/>
+    <w:pPr>
+      <w:tabs>
+        <w:tab w:val="center" w:pos="4153"/>
+        <w:tab w:val="right" w:pos="8306"/>
+      </w:tabs>
+      <w:snapToGrid w:val="0"/>
+      <w:jc w:val="left"/>
+    </w:pPr>
+    <w:rPr>
+      <w:sz w:val="18"/>
+      <w:szCs w:val="18"/>
+    </w:rPr>
+  </w:style>
+  <w:style w:type="character" w:customStyle="1" w:styleId="Char0">
+    <w:name w:val="页脚 Char"/>
+    <w:basedOn w:val="a0"/>
+    <w:link w:val="a5"/>
+    <w:uiPriority w:val="99"/>
+    <w:rsid w:val="00362821"/>
+    <w:rPr>
+      <w:sz w:val="18"/>
+      <w:szCs w:val="18"/>
+    </w:rPr>
   </w:style>
 </w:styles>
 </file>
@@ -1632,6 +1990,71 @@
         <w:insideV w:val="single" w:sz="4" w:space="0" w:color="auto"/>
       </w:tblBorders>
     </w:tblPr>
+  </w:style>
+  <w:style w:type="paragraph" w:styleId="a4">
+    <w:name w:val="header"/>
+    <w:basedOn w:val="a"/>
+    <w:link w:val="Char"/>
+    <w:uiPriority w:val="99"/>
+    <w:unhideWhenUsed/>
+    <w:rsid w:val="00362821"/>
+    <w:pPr>
+      <w:pBdr>
+        <w:bottom w:val="single" w:sz="6" w:space="1" w:color="auto"/>
+      </w:pBdr>
+      <w:tabs>
+        <w:tab w:val="center" w:pos="4153"/>
+        <w:tab w:val="right" w:pos="8306"/>
+      </w:tabs>
+      <w:snapToGrid w:val="0"/>
+      <w:jc w:val="center"/>
+    </w:pPr>
+    <w:rPr>
+      <w:sz w:val="18"/>
+      <w:szCs w:val="18"/>
+    </w:rPr>
+  </w:style>
+  <w:style w:type="character" w:customStyle="1" w:styleId="Char">
+    <w:name w:val="页眉 Char"/>
+    <w:basedOn w:val="a0"/>
+    <w:link w:val="a4"/>
+    <w:uiPriority w:val="99"/>
+    <w:rsid w:val="00362821"/>
+    <w:rPr>
+      <w:sz w:val="18"/>
+      <w:szCs w:val="18"/>
+    </w:rPr>
+  </w:style>
+  <w:style w:type="paragraph" w:styleId="a5">
+    <w:name w:val="footer"/>
+    <w:basedOn w:val="a"/>
+    <w:link w:val="Char0"/>
+    <w:uiPriority w:val="99"/>
+    <w:unhideWhenUsed/>
+    <w:rsid w:val="00362821"/>
+    <w:pPr>
+      <w:tabs>
+        <w:tab w:val="center" w:pos="4153"/>
+        <w:tab w:val="right" w:pos="8306"/>
+      </w:tabs>
+      <w:snapToGrid w:val="0"/>
+      <w:jc w:val="left"/>
+    </w:pPr>
+    <w:rPr>
+      <w:sz w:val="18"/>
+      <w:szCs w:val="18"/>
+    </w:rPr>
+  </w:style>
+  <w:style w:type="character" w:customStyle="1" w:styleId="Char0">
+    <w:name w:val="页脚 Char"/>
+    <w:basedOn w:val="a0"/>
+    <w:link w:val="a5"/>
+    <w:uiPriority w:val="99"/>
+    <w:rsid w:val="00362821"/>
+    <w:rPr>
+      <w:sz w:val="18"/>
+      <w:szCs w:val="18"/>
+    </w:rPr>
   </w:style>
 </w:styles>
 </file>
